--- a/MS4/FinalProject_MS4.docx
+++ b/MS4/FinalProject_MS4.docx
@@ -20,7 +20,15 @@
           <w:rFonts w:ascii="Arial" w:hAnsi="Arial" w:cs="Arial"/>
           <w:color w:val="4599B1"/>
         </w:rPr>
-        <w:t>Winter Semester 2018</w:t>
+        <w:t>Summ</w:t>
+      </w:r>
+      <w:r>
+        <w:rPr>
+          <w:rStyle w:val="Heading2Char"/>
+          <w:rFonts w:ascii="Arial" w:hAnsi="Arial" w:cs="Arial"/>
+          <w:color w:val="4599B1"/>
+        </w:rPr>
+        <w:t>er Semester 2018</w:t>
       </w:r>
     </w:p>
     <w:p>
@@ -79,13 +87,10 @@
         <w:jc w:val="center"/>
       </w:pPr>
       <w:r>
-        <w:t>Version 3.</w:t>
-      </w:r>
-      <w:r>
-        <w:t>3</w:t>
-      </w:r>
-      <w:r>
-        <w:t>.1</w:t>
+        <w:t xml:space="preserve">Version </w:t>
+      </w:r>
+      <w:r>
+        <w:t>3.4</w:t>
       </w:r>
     </w:p>
     <w:p>
@@ -206,12 +211,14 @@
       <w:pPr>
         <w:ind w:left="1440" w:hanging="1440"/>
       </w:pPr>
+      <w:proofErr w:type="spellStart"/>
       <w:r>
         <w:rPr>
           <w:b/>
         </w:rPr>
         <w:t>ErrorState</w:t>
       </w:r>
+      <w:proofErr w:type="spellEnd"/>
       <w:r>
         <w:rPr>
           <w:b/>
@@ -287,12 +294,16 @@
       <w:pPr>
         <w:ind w:left="1440" w:hanging="1440"/>
       </w:pPr>
+      <w:proofErr w:type="spellStart"/>
+      <w:proofErr w:type="gramStart"/>
       <w:r>
         <w:rPr>
           <w:b/>
         </w:rPr>
         <w:t>iProduct</w:t>
       </w:r>
+      <w:proofErr w:type="spellEnd"/>
+      <w:proofErr w:type="gramEnd"/>
       <w:r>
         <w:rPr>
           <w:b/>
@@ -306,7 +317,15 @@
         <w:br/>
       </w:r>
       <w:r>
-        <w:t>An interface to the Product hierarchy. This interface exposes the features of the hierarchy available to the client application. Any “iProduct” class can</w:t>
+        <w:t>An interface to the Product hierarchy. This interface exposes the features of the hierarchy available to the client application. Any “</w:t>
+      </w:r>
+      <w:proofErr w:type="spellStart"/>
+      <w:r>
+        <w:t>iProduct</w:t>
+      </w:r>
+      <w:proofErr w:type="spellEnd"/>
+      <w:r>
+        <w:t>” class can</w:t>
       </w:r>
     </w:p>
     <w:p>
@@ -477,7 +496,15 @@
         </w:numPr>
       </w:pPr>
       <w:r>
-        <w:t>save its set of iProducts to a file and retrieve that set later</w:t>
+        <w:t xml:space="preserve">save its set of </w:t>
+      </w:r>
+      <w:proofErr w:type="spellStart"/>
+      <w:r>
+        <w:t>iProducts</w:t>
+      </w:r>
+      <w:proofErr w:type="spellEnd"/>
+      <w:r>
+        <w:t xml:space="preserve"> to a file and retrieve that set later</w:t>
       </w:r>
     </w:p>
     <w:p>
@@ -548,7 +575,15 @@
     <w:p/>
     <w:p>
       <w:r>
-        <w:t xml:space="preserve">The client application manages the iProducts and provides the user with options to </w:t>
+        <w:t xml:space="preserve">The client application manages the </w:t>
+      </w:r>
+      <w:proofErr w:type="spellStart"/>
+      <w:r>
+        <w:t>iProducts</w:t>
+      </w:r>
+      <w:proofErr w:type="spellEnd"/>
+      <w:r>
+        <w:t xml:space="preserve"> and provides the user with options to </w:t>
       </w:r>
     </w:p>
     <w:p>
@@ -869,29 +904,7 @@
         <w:spacing w:line="254" w:lineRule="auto"/>
       </w:pPr>
       <w:r>
-        <w:t>Due Dates (</w:t>
-      </w:r>
-      <w:r>
-        <w:rPr>
-          <w:color w:val="FF0000"/>
-        </w:rPr>
-        <w:t>updated</w:t>
-      </w:r>
-      <w:r>
-        <w:rPr>
-          <w:color w:val="FF0000"/>
-        </w:rPr>
-        <w:t xml:space="preserve"> Apr 2</w:t>
-      </w:r>
-      <w:r>
-        <w:rPr>
-          <w:color w:val="FF0000"/>
-          <w:vertAlign w:val="superscript"/>
-        </w:rPr>
-        <w:t>nd</w:t>
-      </w:r>
-      <w:r>
-        <w:t>)</w:t>
+        <w:t>Due Dates</w:t>
       </w:r>
     </w:p>
     <w:p>
@@ -905,16 +918,7 @@
         <w:ind w:left="1080"/>
       </w:pPr>
       <w:r>
-        <w:t xml:space="preserve">The </w:t>
-      </w:r>
-      <w:r>
-        <w:rPr>
-          <w:rFonts w:ascii="Consolas" w:hAnsi="Consolas"/>
-        </w:rPr>
-        <w:t>Date</w:t>
-      </w:r>
-      <w:r>
-        <w:t xml:space="preserve"> class   </w:t>
+        <w:t xml:space="preserve">The Date class   </w:t>
       </w:r>
       <w:r>
         <w:tab/>
@@ -924,7 +928,7 @@
       </w:r>
       <w:r>
         <w:tab/>
-        <w:t>Due: Mar 16</w:t>
+        <w:t>Due: July 13</w:t>
       </w:r>
       <w:r>
         <w:rPr>
@@ -933,7 +937,7 @@
         <w:t>th</w:t>
       </w:r>
       <w:r>
-        <w:t>,  11 days</w:t>
+        <w:t xml:space="preserve">,  11 days </w:t>
       </w:r>
     </w:p>
     <w:p>
@@ -949,12 +953,11 @@
       <w:r>
         <w:t xml:space="preserve">The </w:t>
       </w:r>
-      <w:r>
-        <w:rPr>
-          <w:rFonts w:ascii="Consolas" w:hAnsi="Consolas"/>
-        </w:rPr>
+      <w:proofErr w:type="spellStart"/>
+      <w:r>
         <w:t>ErrorState</w:t>
       </w:r>
+      <w:proofErr w:type="spellEnd"/>
       <w:r>
         <w:t xml:space="preserve"> class</w:t>
       </w:r>
@@ -963,13 +966,13 @@
       </w:r>
       <w:r>
         <w:tab/>
-        <w:t>Due: Mar 23</w:t>
+        <w:t>Due: July 20</w:t>
       </w:r>
       <w:r>
         <w:rPr>
           <w:vertAlign w:val="superscript"/>
         </w:rPr>
-        <w:t>rd</w:t>
+        <w:t>th</w:t>
       </w:r>
       <w:r>
         <w:t>, 7 days</w:t>
@@ -986,41 +989,23 @@
         <w:ind w:left="1080"/>
       </w:pPr>
       <w:r>
-        <w:t xml:space="preserve">The </w:t>
-      </w:r>
-      <w:r>
-        <w:rPr>
-          <w:rFonts w:ascii="Consolas" w:hAnsi="Consolas"/>
-        </w:rPr>
-        <w:t>Product</w:t>
-      </w:r>
-      <w:r>
-        <w:t xml:space="preserve"> class   </w:t>
-      </w:r>
-      <w:r>
-        <w:t xml:space="preserve"> </w:t>
+        <w:t xml:space="preserve">The Product class    </w:t>
       </w:r>
       <w:r>
         <w:tab/>
       </w:r>
       <w:r>
         <w:tab/>
-        <w:t>Due: Apr 9</w:t>
+        <w:t>Due: August 1</w:t>
       </w:r>
       <w:r>
         <w:rPr>
           <w:vertAlign w:val="superscript"/>
         </w:rPr>
-        <w:t>th</w:t>
-      </w:r>
-      <w:r>
-        <w:t>, 1</w:t>
-      </w:r>
-      <w:r>
-        <w:t>7</w:t>
-      </w:r>
-      <w:r>
-        <w:t xml:space="preserve"> days</w:t>
+        <w:t>st</w:t>
+      </w:r>
+      <w:r>
+        <w:t>, 12 days</w:t>
       </w:r>
     </w:p>
     <w:p>
@@ -1036,36 +1021,29 @@
       <w:r>
         <w:t xml:space="preserve">The </w:t>
       </w:r>
-      <w:r>
-        <w:rPr>
-          <w:rFonts w:ascii="Consolas" w:hAnsi="Consolas"/>
-        </w:rPr>
+      <w:proofErr w:type="spellStart"/>
+      <w:r>
         <w:t>iProduct</w:t>
       </w:r>
+      <w:proofErr w:type="spellEnd"/>
       <w:r>
         <w:t xml:space="preserve"> interface   </w:t>
       </w:r>
       <w:r>
         <w:tab/>
-        <w:t xml:space="preserve">Due: Apr </w:t>
-      </w:r>
-      <w:r>
-        <w:t>11</w:t>
+      </w:r>
+      <w:r>
+        <w:tab/>
+        <w:t>Due: August 3</w:t>
       </w:r>
       <w:r>
         <w:rPr>
           <w:vertAlign w:val="superscript"/>
         </w:rPr>
-        <w:t>th</w:t>
-      </w:r>
-      <w:r>
-        <w:t>, 2</w:t>
-      </w:r>
-      <w:r>
-        <w:t xml:space="preserve"> day</w:t>
-      </w:r>
-      <w:r>
-        <w:t>s</w:t>
+        <w:t>rd</w:t>
+      </w:r>
+      <w:r>
+        <w:t xml:space="preserve">, 1 day </w:t>
       </w:r>
     </w:p>
     <w:p>
@@ -1079,26 +1057,14 @@
         <w:ind w:left="1080"/>
       </w:pPr>
       <w:r>
-        <w:t xml:space="preserve">The </w:t>
-      </w:r>
-      <w:r>
-        <w:rPr>
-          <w:rFonts w:ascii="Consolas" w:hAnsi="Consolas"/>
-        </w:rPr>
-        <w:t>Perishable</w:t>
-      </w:r>
-      <w:r>
-        <w:t xml:space="preserve"> class</w:t>
+        <w:t>The Perishable class</w:t>
       </w:r>
       <w:r>
         <w:tab/>
       </w:r>
       <w:r>
         <w:tab/>
-        <w:t>Due: Apr 1</w:t>
-      </w:r>
-      <w:r>
-        <w:t>6</w:t>
+        <w:t>Due: August 8</w:t>
       </w:r>
       <w:r>
         <w:rPr>
@@ -1107,19 +1073,15 @@
         <w:t>th</w:t>
       </w:r>
       <w:r>
-        <w:t xml:space="preserve">, </w:t>
-      </w:r>
-      <w:r>
-        <w:t>5</w:t>
-      </w:r>
-      <w:r>
-        <w:t xml:space="preserve"> days</w:t>
+        <w:t xml:space="preserve">, 3 days </w:t>
       </w:r>
     </w:p>
     <w:p>
       <w:pPr>
         <w:spacing w:line="240" w:lineRule="auto"/>
       </w:pPr>
+      <w:bookmarkStart w:id="0" w:name="_GoBack"/>
+      <w:bookmarkEnd w:id="0"/>
     </w:p>
     <w:p>
       <w:pPr>
@@ -1305,7 +1267,15 @@
     </w:p>
     <w:p>
       <w:r>
-        <w:t>Each class has its own header (.h) file and its own implementation (.cpp) file.  The name of each file is the name of its class.</w:t>
+        <w:t>Each class has its own header (.h) file and its own implementation (.</w:t>
+      </w:r>
+      <w:proofErr w:type="spellStart"/>
+      <w:r>
+        <w:t>cpp</w:t>
+      </w:r>
+      <w:proofErr w:type="spellEnd"/>
+      <w:r>
+        <w:t>) file.  The name of each file is the name of its class.</w:t>
       </w:r>
     </w:p>
     <w:p>
@@ -1326,6 +1296,7 @@
       <w:r>
         <w:t xml:space="preserve"> is defined in two files: </w:t>
       </w:r>
+      <w:proofErr w:type="spellStart"/>
       <w:r>
         <w:rPr>
           <w:b/>
@@ -1333,6 +1304,7 @@
         </w:rPr>
         <w:t>Date.h</w:t>
       </w:r>
+      <w:proofErr w:type="spellEnd"/>
       <w:r>
         <w:t xml:space="preserve"> and </w:t>
       </w:r>
@@ -1519,6 +1491,7 @@
         </w:rPr>
         <w:t xml:space="preserve">The </w:t>
       </w:r>
+      <w:proofErr w:type="spellStart"/>
       <w:r>
         <w:rPr>
           <w:rFonts w:ascii="Consolas" w:hAnsi="Consolas" w:cs="Consolas"/>
@@ -1539,6 +1512,7 @@
         </w:rPr>
         <w:t>roduct</w:t>
       </w:r>
+      <w:proofErr w:type="spellEnd"/>
       <w:r>
         <w:rPr>
           <w:highlight w:val="white"/>
@@ -1681,6 +1655,7 @@
         </w:rPr>
         <w:t xml:space="preserve"> </w:t>
       </w:r>
+      <w:proofErr w:type="spellStart"/>
       <w:r>
         <w:rPr>
           <w:rFonts w:ascii="Consolas" w:hAnsi="Consolas" w:cs="Consolas"/>
@@ -1701,6 +1676,7 @@
         </w:rPr>
         <w:t>State</w:t>
       </w:r>
+      <w:proofErr w:type="spellEnd"/>
       <w:r>
         <w:rPr>
           <w:highlight w:val="white"/>
@@ -1783,6 +1759,7 @@
         </w:rPr>
         <w:t xml:space="preserve">Save your definition of the </w:t>
       </w:r>
+      <w:proofErr w:type="spellStart"/>
       <w:r>
         <w:rPr>
           <w:rFonts w:ascii="Consolas" w:hAnsi="Consolas" w:cs="Consolas"/>
@@ -1803,6 +1780,7 @@
         </w:rPr>
         <w:t>roduct</w:t>
       </w:r>
+      <w:proofErr w:type="spellEnd"/>
       <w:r>
         <w:rPr>
           <w:highlight w:val="white"/>
@@ -1821,6 +1799,7 @@
         </w:rPr>
         <w:t xml:space="preserve"> in a header file named </w:t>
       </w:r>
+      <w:proofErr w:type="spellStart"/>
       <w:r>
         <w:rPr>
           <w:rFonts w:ascii="Consolas" w:hAnsi="Consolas" w:cs="Consolas"/>
@@ -1839,6 +1818,7 @@
         </w:rPr>
         <w:t>roduct.h</w:t>
       </w:r>
+      <w:proofErr w:type="spellEnd"/>
       <w:r>
         <w:rPr>
           <w:highlight w:val="white"/>
@@ -1886,6 +1866,7 @@
         </w:rPr>
         <w:t xml:space="preserve"> </w:t>
       </w:r>
+      <w:proofErr w:type="spellStart"/>
       <w:r>
         <w:rPr>
           <w:rFonts w:ascii="Consolas" w:hAnsi="Consolas" w:cs="Consolas"/>
@@ -1896,6 +1877,7 @@
         </w:rPr>
         <w:t>iProduct</w:t>
       </w:r>
+      <w:proofErr w:type="spellEnd"/>
       <w:r>
         <w:rPr>
           <w:highlight w:val="white"/>
@@ -1951,16 +1933,29 @@
           <w:lang w:val="en-US"/>
         </w:rPr>
       </w:pPr>
-      <w:r>
-        <w:rPr>
-          <w:rFonts w:ascii="Consolas" w:hAnsi="Consolas" w:cs="Consolas"/>
-          <w:b/>
-          <w:color w:val="000000"/>
-          <w:sz w:val="22"/>
-          <w:lang w:val="en-US"/>
-        </w:rPr>
-        <w:t>std::</w:t>
-      </w:r>
+      <w:proofErr w:type="spellStart"/>
+      <w:r>
+        <w:rPr>
+          <w:rFonts w:ascii="Consolas" w:hAnsi="Consolas" w:cs="Consolas"/>
+          <w:b/>
+          <w:color w:val="000000"/>
+          <w:sz w:val="22"/>
+          <w:lang w:val="en-US"/>
+        </w:rPr>
+        <w:t>std</w:t>
+      </w:r>
+      <w:proofErr w:type="spellEnd"/>
+      <w:r>
+        <w:rPr>
+          <w:rFonts w:ascii="Consolas" w:hAnsi="Consolas" w:cs="Consolas"/>
+          <w:b/>
+          <w:color w:val="000000"/>
+          <w:sz w:val="22"/>
+          <w:lang w:val="en-US"/>
+        </w:rPr>
+        <w:t>::</w:t>
+      </w:r>
+      <w:proofErr w:type="spellStart"/>
       <w:r>
         <w:rPr>
           <w:rFonts w:ascii="Consolas" w:hAnsi="Consolas" w:cs="Consolas"/>
@@ -1971,16 +1966,40 @@
         </w:rPr>
         <w:t>fstream</w:t>
       </w:r>
-      <w:r>
-        <w:rPr>
-          <w:rFonts w:ascii="Consolas" w:hAnsi="Consolas" w:cs="Consolas"/>
-          <w:b/>
-          <w:color w:val="000000"/>
-          <w:sz w:val="22"/>
-          <w:lang w:val="en-US"/>
-        </w:rPr>
-        <w:t>&amp; store(std::</w:t>
-      </w:r>
+      <w:proofErr w:type="spellEnd"/>
+      <w:r>
+        <w:rPr>
+          <w:rFonts w:ascii="Consolas" w:hAnsi="Consolas" w:cs="Consolas"/>
+          <w:b/>
+          <w:color w:val="000000"/>
+          <w:sz w:val="22"/>
+          <w:lang w:val="en-US"/>
+        </w:rPr>
+        <w:t>&amp; store(</w:t>
+      </w:r>
+      <w:proofErr w:type="spellStart"/>
+      <w:r>
+        <w:rPr>
+          <w:rFonts w:ascii="Consolas" w:hAnsi="Consolas" w:cs="Consolas"/>
+          <w:b/>
+          <w:color w:val="000000"/>
+          <w:sz w:val="22"/>
+          <w:lang w:val="en-US"/>
+        </w:rPr>
+        <w:t>std</w:t>
+      </w:r>
+      <w:proofErr w:type="spellEnd"/>
+      <w:r>
+        <w:rPr>
+          <w:rFonts w:ascii="Consolas" w:hAnsi="Consolas" w:cs="Consolas"/>
+          <w:b/>
+          <w:color w:val="000000"/>
+          <w:sz w:val="22"/>
+          <w:lang w:val="en-US"/>
+        </w:rPr>
+        <w:t>::</w:t>
+      </w:r>
+      <w:proofErr w:type="spellStart"/>
       <w:r>
         <w:rPr>
           <w:rFonts w:ascii="Consolas" w:hAnsi="Consolas" w:cs="Consolas"/>
@@ -1991,6 +2010,7 @@
         </w:rPr>
         <w:t>fstream</w:t>
       </w:r>
+      <w:proofErr w:type="spellEnd"/>
       <w:r>
         <w:rPr>
           <w:rFonts w:ascii="Consolas" w:hAnsi="Consolas" w:cs="Consolas"/>
@@ -2041,6 +2061,7 @@
         </w:rPr>
         <w:t xml:space="preserve"> </w:t>
       </w:r>
+      <w:proofErr w:type="spellStart"/>
       <w:r>
         <w:rPr>
           <w:rFonts w:ascii="Consolas" w:hAnsi="Consolas" w:cs="Consolas"/>
@@ -2051,6 +2072,7 @@
         </w:rPr>
         <w:t>newLine</w:t>
       </w:r>
+      <w:proofErr w:type="spellEnd"/>
       <w:r>
         <w:rPr>
           <w:rFonts w:ascii="Consolas" w:hAnsi="Consolas" w:cs="Consolas"/>
@@ -2081,6 +2103,7 @@
         </w:rPr>
         <w:t xml:space="preserve">) </w:t>
       </w:r>
+      <w:proofErr w:type="spellStart"/>
       <w:r>
         <w:rPr>
           <w:rFonts w:ascii="Consolas" w:hAnsi="Consolas" w:cs="Consolas"/>
@@ -2091,6 +2114,7 @@
         </w:rPr>
         <w:t>const</w:t>
       </w:r>
+      <w:proofErr w:type="spellEnd"/>
       <w:r>
         <w:rPr>
           <w:rFonts w:ascii="Consolas" w:hAnsi="Consolas" w:cs="Consolas"/>
@@ -2148,6 +2172,7 @@
         </w:rPr>
         <w:t xml:space="preserve"> receive a reference to an </w:t>
       </w:r>
+      <w:proofErr w:type="spellStart"/>
       <w:r>
         <w:rPr>
           <w:rFonts w:ascii="Consolas" w:hAnsi="Consolas" w:cs="Consolas"/>
@@ -2158,6 +2183,7 @@
         </w:rPr>
         <w:t>fstream</w:t>
       </w:r>
+      <w:proofErr w:type="spellEnd"/>
       <w:r>
         <w:rPr>
           <w:rFonts w:cstheme="minorHAnsi"/>
@@ -2182,6 +2208,7 @@
         </w:rPr>
         <w:t xml:space="preserve">and an optional bool and return a reference to the </w:t>
       </w:r>
+      <w:proofErr w:type="spellStart"/>
       <w:r>
         <w:rPr>
           <w:rFonts w:ascii="Consolas" w:hAnsi="Consolas" w:cs="Consolas"/>
@@ -2192,6 +2219,7 @@
         </w:rPr>
         <w:t>fstream</w:t>
       </w:r>
+      <w:proofErr w:type="spellEnd"/>
       <w:r>
         <w:rPr>
           <w:rFonts w:cstheme="minorHAnsi"/>
@@ -2272,6 +2300,7 @@
         </w:rPr>
         <w:t xml:space="preserve"> be inserted after each </w:t>
       </w:r>
+      <w:proofErr w:type="spellStart"/>
       <w:r>
         <w:rPr>
           <w:rFonts w:ascii="Consolas" w:hAnsi="Consolas" w:cs="Consolas"/>
@@ -2301,6 +2330,7 @@
         </w:rPr>
         <w:t>t</w:t>
       </w:r>
+      <w:proofErr w:type="spellEnd"/>
       <w:r>
         <w:rPr>
           <w:rFonts w:cstheme="minorHAnsi"/>
@@ -2384,6 +2414,7 @@
         </w:rPr>
         <w:t xml:space="preserve"> into the </w:t>
       </w:r>
+      <w:proofErr w:type="spellStart"/>
       <w:r>
         <w:rPr>
           <w:rFonts w:ascii="Consolas" w:hAnsi="Consolas" w:cs="Consolas"/>
@@ -2394,6 +2425,7 @@
         </w:rPr>
         <w:t>fstream</w:t>
       </w:r>
+      <w:proofErr w:type="spellEnd"/>
       <w:r>
         <w:rPr>
           <w:rFonts w:cstheme="minorHAnsi"/>
@@ -2443,16 +2475,29 @@
           <w:lang w:val="en-US"/>
         </w:rPr>
       </w:pPr>
-      <w:r>
-        <w:rPr>
-          <w:rFonts w:ascii="Consolas" w:hAnsi="Consolas" w:cs="Consolas"/>
-          <w:b/>
-          <w:color w:val="000000"/>
-          <w:sz w:val="22"/>
-          <w:lang w:val="en-US"/>
-        </w:rPr>
-        <w:t>std::</w:t>
-      </w:r>
+      <w:proofErr w:type="spellStart"/>
+      <w:r>
+        <w:rPr>
+          <w:rFonts w:ascii="Consolas" w:hAnsi="Consolas" w:cs="Consolas"/>
+          <w:b/>
+          <w:color w:val="000000"/>
+          <w:sz w:val="22"/>
+          <w:lang w:val="en-US"/>
+        </w:rPr>
+        <w:t>std</w:t>
+      </w:r>
+      <w:proofErr w:type="spellEnd"/>
+      <w:r>
+        <w:rPr>
+          <w:rFonts w:ascii="Consolas" w:hAnsi="Consolas" w:cs="Consolas"/>
+          <w:b/>
+          <w:color w:val="000000"/>
+          <w:sz w:val="22"/>
+          <w:lang w:val="en-US"/>
+        </w:rPr>
+        <w:t>::</w:t>
+      </w:r>
+      <w:proofErr w:type="spellStart"/>
       <w:r>
         <w:rPr>
           <w:rFonts w:ascii="Consolas" w:hAnsi="Consolas" w:cs="Consolas"/>
@@ -2463,16 +2508,40 @@
         </w:rPr>
         <w:t>fstream</w:t>
       </w:r>
-      <w:r>
-        <w:rPr>
-          <w:rFonts w:ascii="Consolas" w:hAnsi="Consolas" w:cs="Consolas"/>
-          <w:b/>
-          <w:color w:val="000000"/>
-          <w:sz w:val="22"/>
-          <w:lang w:val="en-US"/>
-        </w:rPr>
-        <w:t>&amp; load(std::</w:t>
-      </w:r>
+      <w:proofErr w:type="spellEnd"/>
+      <w:r>
+        <w:rPr>
+          <w:rFonts w:ascii="Consolas" w:hAnsi="Consolas" w:cs="Consolas"/>
+          <w:b/>
+          <w:color w:val="000000"/>
+          <w:sz w:val="22"/>
+          <w:lang w:val="en-US"/>
+        </w:rPr>
+        <w:t>&amp; load(</w:t>
+      </w:r>
+      <w:proofErr w:type="spellStart"/>
+      <w:r>
+        <w:rPr>
+          <w:rFonts w:ascii="Consolas" w:hAnsi="Consolas" w:cs="Consolas"/>
+          <w:b/>
+          <w:color w:val="000000"/>
+          <w:sz w:val="22"/>
+          <w:lang w:val="en-US"/>
+        </w:rPr>
+        <w:t>std</w:t>
+      </w:r>
+      <w:proofErr w:type="spellEnd"/>
+      <w:r>
+        <w:rPr>
+          <w:rFonts w:ascii="Consolas" w:hAnsi="Consolas" w:cs="Consolas"/>
+          <w:b/>
+          <w:color w:val="000000"/>
+          <w:sz w:val="22"/>
+          <w:lang w:val="en-US"/>
+        </w:rPr>
+        <w:t>::</w:t>
+      </w:r>
+      <w:proofErr w:type="spellStart"/>
       <w:r>
         <w:rPr>
           <w:rFonts w:ascii="Consolas" w:hAnsi="Consolas" w:cs="Consolas"/>
@@ -2483,6 +2552,7 @@
         </w:rPr>
         <w:t>fstream</w:t>
       </w:r>
+      <w:proofErr w:type="spellEnd"/>
       <w:r>
         <w:rPr>
           <w:rFonts w:ascii="Consolas" w:hAnsi="Consolas" w:cs="Consolas"/>
@@ -2585,6 +2655,7 @@
         </w:rPr>
         <w:t xml:space="preserve"> receive a reference to an </w:t>
       </w:r>
+      <w:proofErr w:type="spellStart"/>
       <w:r>
         <w:rPr>
           <w:rFonts w:ascii="Consolas" w:hAnsi="Consolas" w:cs="Consolas"/>
@@ -2595,6 +2666,7 @@
         </w:rPr>
         <w:t>fstream</w:t>
       </w:r>
+      <w:proofErr w:type="spellEnd"/>
       <w:r>
         <w:rPr>
           <w:rFonts w:cstheme="minorHAnsi"/>
@@ -2619,6 +2691,7 @@
         </w:rPr>
         <w:t xml:space="preserve">and return a reference to that </w:t>
       </w:r>
+      <w:proofErr w:type="spellStart"/>
       <w:r>
         <w:rPr>
           <w:rFonts w:ascii="Consolas" w:hAnsi="Consolas" w:cs="Consolas"/>
@@ -2629,6 +2702,7 @@
         </w:rPr>
         <w:t>fstream</w:t>
       </w:r>
+      <w:proofErr w:type="spellEnd"/>
       <w:r>
         <w:rPr>
           <w:rFonts w:cstheme="minorHAnsi"/>
@@ -2645,6 +2719,7 @@
         </w:rPr>
         <w:t xml:space="preserve">. Implementations of this function will extract </w:t>
       </w:r>
+      <w:proofErr w:type="spellStart"/>
       <w:r>
         <w:rPr>
           <w:rFonts w:ascii="Consolas" w:hAnsi="Consolas" w:cs="Consolas"/>
@@ -2674,6 +2749,7 @@
         </w:rPr>
         <w:t>t</w:t>
       </w:r>
+      <w:proofErr w:type="spellEnd"/>
       <w:r>
         <w:rPr>
           <w:rFonts w:cstheme="minorHAnsi"/>
@@ -2698,6 +2774,7 @@
         </w:rPr>
         <w:t xml:space="preserve"> from the </w:t>
       </w:r>
+      <w:proofErr w:type="spellStart"/>
       <w:r>
         <w:rPr>
           <w:rFonts w:ascii="Consolas" w:hAnsi="Consolas" w:cs="Consolas"/>
@@ -2708,6 +2785,7 @@
         </w:rPr>
         <w:t>fstream</w:t>
       </w:r>
+      <w:proofErr w:type="spellEnd"/>
       <w:r>
         <w:rPr>
           <w:rFonts w:cstheme="minorHAnsi"/>
@@ -2758,16 +2836,29 @@
           <w:lang w:val="en-US"/>
         </w:rPr>
       </w:pPr>
-      <w:r>
-        <w:rPr>
-          <w:rFonts w:ascii="Consolas" w:hAnsi="Consolas" w:cs="Consolas"/>
-          <w:b/>
-          <w:color w:val="000000"/>
-          <w:sz w:val="22"/>
-          <w:lang w:val="en-US"/>
-        </w:rPr>
-        <w:t>std::</w:t>
-      </w:r>
+      <w:proofErr w:type="spellStart"/>
+      <w:r>
+        <w:rPr>
+          <w:rFonts w:ascii="Consolas" w:hAnsi="Consolas" w:cs="Consolas"/>
+          <w:b/>
+          <w:color w:val="000000"/>
+          <w:sz w:val="22"/>
+          <w:lang w:val="en-US"/>
+        </w:rPr>
+        <w:t>std</w:t>
+      </w:r>
+      <w:proofErr w:type="spellEnd"/>
+      <w:r>
+        <w:rPr>
+          <w:rFonts w:ascii="Consolas" w:hAnsi="Consolas" w:cs="Consolas"/>
+          <w:b/>
+          <w:color w:val="000000"/>
+          <w:sz w:val="22"/>
+          <w:lang w:val="en-US"/>
+        </w:rPr>
+        <w:t>::</w:t>
+      </w:r>
+      <w:proofErr w:type="spellStart"/>
       <w:r>
         <w:rPr>
           <w:rFonts w:ascii="Consolas" w:hAnsi="Consolas" w:cs="Consolas"/>
@@ -2778,16 +2869,40 @@
         </w:rPr>
         <w:t>ostream</w:t>
       </w:r>
-      <w:r>
-        <w:rPr>
-          <w:rFonts w:ascii="Consolas" w:hAnsi="Consolas" w:cs="Consolas"/>
-          <w:b/>
-          <w:color w:val="000000"/>
-          <w:sz w:val="22"/>
-          <w:lang w:val="en-US"/>
-        </w:rPr>
-        <w:t>&amp; write(std::</w:t>
-      </w:r>
+      <w:proofErr w:type="spellEnd"/>
+      <w:r>
+        <w:rPr>
+          <w:rFonts w:ascii="Consolas" w:hAnsi="Consolas" w:cs="Consolas"/>
+          <w:b/>
+          <w:color w:val="000000"/>
+          <w:sz w:val="22"/>
+          <w:lang w:val="en-US"/>
+        </w:rPr>
+        <w:t>&amp; write(</w:t>
+      </w:r>
+      <w:proofErr w:type="spellStart"/>
+      <w:r>
+        <w:rPr>
+          <w:rFonts w:ascii="Consolas" w:hAnsi="Consolas" w:cs="Consolas"/>
+          <w:b/>
+          <w:color w:val="000000"/>
+          <w:sz w:val="22"/>
+          <w:lang w:val="en-US"/>
+        </w:rPr>
+        <w:t>std</w:t>
+      </w:r>
+      <w:proofErr w:type="spellEnd"/>
+      <w:r>
+        <w:rPr>
+          <w:rFonts w:ascii="Consolas" w:hAnsi="Consolas" w:cs="Consolas"/>
+          <w:b/>
+          <w:color w:val="000000"/>
+          <w:sz w:val="22"/>
+          <w:lang w:val="en-US"/>
+        </w:rPr>
+        <w:t>::</w:t>
+      </w:r>
+      <w:proofErr w:type="spellStart"/>
       <w:r>
         <w:rPr>
           <w:rFonts w:ascii="Consolas" w:hAnsi="Consolas" w:cs="Consolas"/>
@@ -2798,6 +2913,7 @@
         </w:rPr>
         <w:t>ostream</w:t>
       </w:r>
+      <w:proofErr w:type="spellEnd"/>
       <w:r>
         <w:rPr>
           <w:rFonts w:ascii="Consolas" w:hAnsi="Consolas" w:cs="Consolas"/>
@@ -2808,6 +2924,7 @@
         </w:rPr>
         <w:t xml:space="preserve">&amp; </w:t>
       </w:r>
+      <w:proofErr w:type="spellStart"/>
       <w:r>
         <w:rPr>
           <w:rFonts w:ascii="Consolas" w:hAnsi="Consolas" w:cs="Consolas"/>
@@ -2818,6 +2935,7 @@
         </w:rPr>
         <w:t>os</w:t>
       </w:r>
+      <w:proofErr w:type="spellEnd"/>
       <w:r>
         <w:rPr>
           <w:rFonts w:ascii="Consolas" w:hAnsi="Consolas" w:cs="Consolas"/>
@@ -2868,6 +2986,7 @@
         </w:rPr>
         <w:t xml:space="preserve">) </w:t>
       </w:r>
+      <w:proofErr w:type="spellStart"/>
       <w:r>
         <w:rPr>
           <w:rFonts w:ascii="Consolas" w:hAnsi="Consolas" w:cs="Consolas"/>
@@ -2878,6 +2997,7 @@
         </w:rPr>
         <w:t>const</w:t>
       </w:r>
+      <w:proofErr w:type="spellEnd"/>
       <w:r>
         <w:rPr>
           <w:rFonts w:ascii="Consolas" w:hAnsi="Consolas" w:cs="Consolas"/>
@@ -2935,6 +3055,7 @@
         </w:rPr>
         <w:t xml:space="preserve"> receive a reference to an </w:t>
       </w:r>
+      <w:proofErr w:type="spellStart"/>
       <w:r>
         <w:rPr>
           <w:rFonts w:ascii="Consolas" w:hAnsi="Consolas" w:cs="Consolas"/>
@@ -2945,6 +3066,7 @@
         </w:rPr>
         <w:t>ostream</w:t>
       </w:r>
+      <w:proofErr w:type="spellEnd"/>
       <w:r>
         <w:rPr>
           <w:rFonts w:cstheme="minorHAnsi"/>
@@ -2969,6 +3091,7 @@
         </w:rPr>
         <w:t xml:space="preserve">and a </w:t>
       </w:r>
+      <w:proofErr w:type="spellStart"/>
       <w:r>
         <w:rPr>
           <w:rFonts w:ascii="Consolas" w:hAnsi="Consolas" w:cs="Consolas"/>
@@ -2979,6 +3102,7 @@
         </w:rPr>
         <w:t>bool</w:t>
       </w:r>
+      <w:proofErr w:type="spellEnd"/>
       <w:r>
         <w:rPr>
           <w:rFonts w:cstheme="minorHAnsi"/>
@@ -2996,6 +3120,7 @@
         </w:rPr>
         <w:t xml:space="preserve">and return a reference to the </w:t>
       </w:r>
+      <w:proofErr w:type="spellStart"/>
       <w:r>
         <w:rPr>
           <w:rFonts w:ascii="Consolas" w:hAnsi="Consolas" w:cs="Consolas"/>
@@ -3006,6 +3131,7 @@
         </w:rPr>
         <w:t>ostream</w:t>
       </w:r>
+      <w:proofErr w:type="spellEnd"/>
       <w:r>
         <w:rPr>
           <w:rFonts w:cstheme="minorHAnsi"/>
@@ -3137,6 +3263,7 @@
         </w:rPr>
         <w:t xml:space="preserve"> </w:t>
       </w:r>
+      <w:proofErr w:type="spellStart"/>
       <w:r>
         <w:rPr>
           <w:rFonts w:ascii="Consolas" w:hAnsi="Consolas" w:cs="Consolas"/>
@@ -3166,6 +3293,7 @@
         </w:rPr>
         <w:t>t</w:t>
       </w:r>
+      <w:proofErr w:type="spellEnd"/>
       <w:r>
         <w:rPr>
           <w:rFonts w:cstheme="minorHAnsi"/>
@@ -3198,6 +3326,7 @@
         </w:rPr>
         <w:t xml:space="preserve"> into the </w:t>
       </w:r>
+      <w:proofErr w:type="spellStart"/>
       <w:r>
         <w:rPr>
           <w:rFonts w:ascii="Consolas" w:hAnsi="Consolas" w:cs="Consolas"/>
@@ -3208,6 +3337,7 @@
         </w:rPr>
         <w:t>ostream</w:t>
       </w:r>
+      <w:proofErr w:type="spellEnd"/>
       <w:r>
         <w:rPr>
           <w:rFonts w:cstheme="minorHAnsi"/>
@@ -3266,16 +3396,29 @@
           <w:lang w:val="en-US"/>
         </w:rPr>
       </w:pPr>
-      <w:r>
-        <w:rPr>
-          <w:rFonts w:ascii="Consolas" w:hAnsi="Consolas" w:cs="Consolas"/>
-          <w:b/>
-          <w:color w:val="000000"/>
-          <w:sz w:val="22"/>
-          <w:lang w:val="en-US"/>
-        </w:rPr>
-        <w:t>std::</w:t>
-      </w:r>
+      <w:proofErr w:type="spellStart"/>
+      <w:r>
+        <w:rPr>
+          <w:rFonts w:ascii="Consolas" w:hAnsi="Consolas" w:cs="Consolas"/>
+          <w:b/>
+          <w:color w:val="000000"/>
+          <w:sz w:val="22"/>
+          <w:lang w:val="en-US"/>
+        </w:rPr>
+        <w:t>std</w:t>
+      </w:r>
+      <w:proofErr w:type="spellEnd"/>
+      <w:r>
+        <w:rPr>
+          <w:rFonts w:ascii="Consolas" w:hAnsi="Consolas" w:cs="Consolas"/>
+          <w:b/>
+          <w:color w:val="000000"/>
+          <w:sz w:val="22"/>
+          <w:lang w:val="en-US"/>
+        </w:rPr>
+        <w:t>::</w:t>
+      </w:r>
+      <w:proofErr w:type="spellStart"/>
       <w:r>
         <w:rPr>
           <w:rFonts w:ascii="Consolas" w:hAnsi="Consolas" w:cs="Consolas"/>
@@ -3286,16 +3429,40 @@
         </w:rPr>
         <w:t>istream</w:t>
       </w:r>
-      <w:r>
-        <w:rPr>
-          <w:rFonts w:ascii="Consolas" w:hAnsi="Consolas" w:cs="Consolas"/>
-          <w:b/>
-          <w:color w:val="000000"/>
-          <w:sz w:val="22"/>
-          <w:lang w:val="en-US"/>
-        </w:rPr>
-        <w:t>&amp; read(std::</w:t>
-      </w:r>
+      <w:proofErr w:type="spellEnd"/>
+      <w:r>
+        <w:rPr>
+          <w:rFonts w:ascii="Consolas" w:hAnsi="Consolas" w:cs="Consolas"/>
+          <w:b/>
+          <w:color w:val="000000"/>
+          <w:sz w:val="22"/>
+          <w:lang w:val="en-US"/>
+        </w:rPr>
+        <w:t>&amp; read(</w:t>
+      </w:r>
+      <w:proofErr w:type="spellStart"/>
+      <w:r>
+        <w:rPr>
+          <w:rFonts w:ascii="Consolas" w:hAnsi="Consolas" w:cs="Consolas"/>
+          <w:b/>
+          <w:color w:val="000000"/>
+          <w:sz w:val="22"/>
+          <w:lang w:val="en-US"/>
+        </w:rPr>
+        <w:t>std</w:t>
+      </w:r>
+      <w:proofErr w:type="spellEnd"/>
+      <w:r>
+        <w:rPr>
+          <w:rFonts w:ascii="Consolas" w:hAnsi="Consolas" w:cs="Consolas"/>
+          <w:b/>
+          <w:color w:val="000000"/>
+          <w:sz w:val="22"/>
+          <w:lang w:val="en-US"/>
+        </w:rPr>
+        <w:t>::</w:t>
+      </w:r>
+      <w:proofErr w:type="spellStart"/>
       <w:r>
         <w:rPr>
           <w:rFonts w:ascii="Consolas" w:hAnsi="Consolas" w:cs="Consolas"/>
@@ -3306,6 +3473,7 @@
         </w:rPr>
         <w:t>istream</w:t>
       </w:r>
+      <w:proofErr w:type="spellEnd"/>
       <w:r>
         <w:rPr>
           <w:rFonts w:ascii="Consolas" w:hAnsi="Consolas" w:cs="Consolas"/>
@@ -3383,6 +3551,7 @@
         </w:rPr>
         <w:t xml:space="preserve"> receive a reference to an </w:t>
       </w:r>
+      <w:proofErr w:type="spellStart"/>
       <w:r>
         <w:rPr>
           <w:rFonts w:ascii="Consolas" w:hAnsi="Consolas" w:cs="Consolas"/>
@@ -3393,6 +3562,7 @@
         </w:rPr>
         <w:t>istream</w:t>
       </w:r>
+      <w:proofErr w:type="spellEnd"/>
       <w:r>
         <w:rPr>
           <w:rFonts w:cstheme="minorHAnsi"/>
@@ -3433,6 +3603,7 @@
         </w:rPr>
         <w:t xml:space="preserve"> </w:t>
       </w:r>
+      <w:proofErr w:type="spellStart"/>
       <w:r>
         <w:rPr>
           <w:rFonts w:ascii="Consolas" w:hAnsi="Consolas" w:cs="Consolas"/>
@@ -3443,6 +3614,7 @@
         </w:rPr>
         <w:t>istream</w:t>
       </w:r>
+      <w:proofErr w:type="spellEnd"/>
       <w:r>
         <w:rPr>
           <w:rFonts w:cstheme="minorHAnsi"/>
@@ -3491,6 +3663,7 @@
         </w:rPr>
         <w:t xml:space="preserve"> </w:t>
       </w:r>
+      <w:proofErr w:type="spellStart"/>
       <w:r>
         <w:rPr>
           <w:rFonts w:ascii="Consolas" w:hAnsi="Consolas" w:cs="Consolas"/>
@@ -3520,6 +3693,7 @@
         </w:rPr>
         <w:t>t</w:t>
       </w:r>
+      <w:proofErr w:type="spellEnd"/>
       <w:r>
         <w:rPr>
           <w:rFonts w:cstheme="minorHAnsi"/>
@@ -3560,6 +3734,7 @@
         </w:rPr>
         <w:t xml:space="preserve">from the </w:t>
       </w:r>
+      <w:proofErr w:type="spellStart"/>
       <w:r>
         <w:rPr>
           <w:rFonts w:ascii="Consolas" w:hAnsi="Consolas" w:cs="Consolas"/>
@@ -3570,6 +3745,7 @@
         </w:rPr>
         <w:t>istream</w:t>
       </w:r>
+      <w:proofErr w:type="spellEnd"/>
       <w:r>
         <w:rPr>
           <w:rFonts w:cstheme="minorHAnsi"/>
@@ -3668,15 +3844,27 @@
         </w:rPr>
         <w:t>(</w:t>
       </w:r>
-      <w:r>
-        <w:rPr>
-          <w:rFonts w:ascii="Consolas" w:hAnsi="Consolas" w:cs="Consolas"/>
-          <w:b/>
-          <w:color w:val="2B91AF"/>
-          <w:sz w:val="22"/>
-          <w:lang w:val="en-US"/>
-        </w:rPr>
-        <w:t>const char</w:t>
+      <w:proofErr w:type="spellStart"/>
+      <w:r>
+        <w:rPr>
+          <w:rFonts w:ascii="Consolas" w:hAnsi="Consolas" w:cs="Consolas"/>
+          <w:b/>
+          <w:color w:val="2B91AF"/>
+          <w:sz w:val="22"/>
+          <w:lang w:val="en-US"/>
+        </w:rPr>
+        <w:t>const</w:t>
+      </w:r>
+      <w:proofErr w:type="spellEnd"/>
+      <w:r>
+        <w:rPr>
+          <w:rFonts w:ascii="Consolas" w:hAnsi="Consolas" w:cs="Consolas"/>
+          <w:b/>
+          <w:color w:val="2B91AF"/>
+          <w:sz w:val="22"/>
+          <w:lang w:val="en-US"/>
+        </w:rPr>
+        <w:t xml:space="preserve"> char</w:t>
       </w:r>
       <w:r>
         <w:rPr>
@@ -3688,6 +3876,7 @@
         </w:rPr>
         <w:t xml:space="preserve">*) </w:t>
       </w:r>
+      <w:proofErr w:type="spellStart"/>
       <w:r>
         <w:rPr>
           <w:rFonts w:ascii="Consolas" w:hAnsi="Consolas" w:cs="Consolas"/>
@@ -3698,6 +3887,7 @@
         </w:rPr>
         <w:t>const</w:t>
       </w:r>
+      <w:proofErr w:type="spellEnd"/>
       <w:r>
         <w:rPr>
           <w:rFonts w:ascii="Consolas" w:hAnsi="Consolas" w:cs="Consolas"/>
@@ -3851,6 +4041,7 @@
         </w:rPr>
         <w:t xml:space="preserve"> </w:t>
       </w:r>
+      <w:proofErr w:type="spellStart"/>
       <w:r>
         <w:rPr>
           <w:rFonts w:ascii="Consolas" w:hAnsi="Consolas" w:cs="Consolas"/>
@@ -3880,6 +4071,7 @@
         </w:rPr>
         <w:t>t</w:t>
       </w:r>
+      <w:proofErr w:type="spellEnd"/>
       <w:r>
         <w:rPr>
           <w:rFonts w:cstheme="minorHAnsi"/>
@@ -3964,8 +4156,31 @@
           <w:sz w:val="22"/>
           <w:lang w:val="en-US"/>
         </w:rPr>
-        <w:t xml:space="preserve"> total_cost() </w:t>
-      </w:r>
+        <w:t xml:space="preserve"> </w:t>
+      </w:r>
+      <w:proofErr w:type="spellStart"/>
+      <w:r>
+        <w:rPr>
+          <w:rFonts w:ascii="Consolas" w:hAnsi="Consolas" w:cs="Consolas"/>
+          <w:b/>
+          <w:color w:val="000000"/>
+          <w:sz w:val="22"/>
+          <w:lang w:val="en-US"/>
+        </w:rPr>
+        <w:t>total_cost</w:t>
+      </w:r>
+      <w:proofErr w:type="spellEnd"/>
+      <w:r>
+        <w:rPr>
+          <w:rFonts w:ascii="Consolas" w:hAnsi="Consolas" w:cs="Consolas"/>
+          <w:b/>
+          <w:color w:val="000000"/>
+          <w:sz w:val="22"/>
+          <w:lang w:val="en-US"/>
+        </w:rPr>
+        <w:t xml:space="preserve">() </w:t>
+      </w:r>
+      <w:proofErr w:type="spellStart"/>
       <w:r>
         <w:rPr>
           <w:rFonts w:ascii="Consolas" w:hAnsi="Consolas" w:cs="Consolas"/>
@@ -3976,6 +4191,7 @@
         </w:rPr>
         <w:t>const</w:t>
       </w:r>
+      <w:proofErr w:type="spellEnd"/>
       <w:r>
         <w:rPr>
           <w:rFonts w:ascii="Consolas" w:hAnsi="Consolas" w:cs="Consolas"/>
@@ -4058,6 +4274,7 @@
         </w:rPr>
         <w:t xml:space="preserve"> </w:t>
       </w:r>
+      <w:proofErr w:type="spellStart"/>
       <w:r>
         <w:rPr>
           <w:rFonts w:ascii="Consolas" w:hAnsi="Consolas" w:cs="Consolas"/>
@@ -4087,6 +4304,7 @@
         </w:rPr>
         <w:t>t</w:t>
       </w:r>
+      <w:proofErr w:type="spellEnd"/>
       <w:r>
         <w:rPr>
           <w:rFonts w:cstheme="minorHAnsi"/>
@@ -4137,15 +4355,27 @@
           <w:lang w:val="en-US"/>
         </w:rPr>
       </w:pPr>
-      <w:r>
-        <w:rPr>
-          <w:rFonts w:ascii="Consolas" w:hAnsi="Consolas" w:cs="Consolas"/>
-          <w:b/>
-          <w:color w:val="2B91AF"/>
-          <w:sz w:val="22"/>
-          <w:lang w:val="en-US"/>
-        </w:rPr>
-        <w:t>const char</w:t>
+      <w:proofErr w:type="spellStart"/>
+      <w:r>
+        <w:rPr>
+          <w:rFonts w:ascii="Consolas" w:hAnsi="Consolas" w:cs="Consolas"/>
+          <w:b/>
+          <w:color w:val="2B91AF"/>
+          <w:sz w:val="22"/>
+          <w:lang w:val="en-US"/>
+        </w:rPr>
+        <w:t>const</w:t>
+      </w:r>
+      <w:proofErr w:type="spellEnd"/>
+      <w:r>
+        <w:rPr>
+          <w:rFonts w:ascii="Consolas" w:hAnsi="Consolas" w:cs="Consolas"/>
+          <w:b/>
+          <w:color w:val="2B91AF"/>
+          <w:sz w:val="22"/>
+          <w:lang w:val="en-US"/>
+        </w:rPr>
+        <w:t xml:space="preserve"> char</w:t>
       </w:r>
       <w:r>
         <w:rPr>
@@ -4157,6 +4387,7 @@
         </w:rPr>
         <w:t xml:space="preserve">* name() </w:t>
       </w:r>
+      <w:proofErr w:type="spellStart"/>
       <w:r>
         <w:rPr>
           <w:rFonts w:ascii="Consolas" w:hAnsi="Consolas" w:cs="Consolas"/>
@@ -4177,6 +4408,7 @@
         </w:rPr>
         <w:t>st</w:t>
       </w:r>
+      <w:proofErr w:type="spellEnd"/>
       <w:r>
         <w:rPr>
           <w:rFonts w:ascii="Consolas" w:hAnsi="Consolas" w:cs="Consolas"/>
@@ -4266,6 +4498,7 @@
         </w:rPr>
         <w:t xml:space="preserve"> </w:t>
       </w:r>
+      <w:proofErr w:type="spellStart"/>
       <w:r>
         <w:rPr>
           <w:rFonts w:ascii="Consolas" w:hAnsi="Consolas" w:cs="Consolas"/>
@@ -4295,6 +4528,7 @@
         </w:rPr>
         <w:t>t</w:t>
       </w:r>
+      <w:proofErr w:type="spellEnd"/>
       <w:r>
         <w:rPr>
           <w:rFonts w:cstheme="minorHAnsi"/>
@@ -4365,6 +4599,7 @@
         </w:rPr>
         <w:t xml:space="preserve"> quantity(</w:t>
       </w:r>
+      <w:proofErr w:type="spellStart"/>
       <w:r>
         <w:rPr>
           <w:rFonts w:ascii="Consolas" w:hAnsi="Consolas" w:cs="Consolas"/>
@@ -4375,6 +4610,7 @@
         </w:rPr>
         <w:t>int</w:t>
       </w:r>
+      <w:proofErr w:type="spellEnd"/>
       <w:r>
         <w:rPr>
           <w:rFonts w:ascii="Consolas" w:hAnsi="Consolas" w:cs="Consolas"/>
@@ -4456,6 +4692,7 @@
         </w:rPr>
         <w:t xml:space="preserve"> </w:t>
       </w:r>
+      <w:proofErr w:type="spellStart"/>
       <w:r>
         <w:rPr>
           <w:rFonts w:ascii="Consolas" w:hAnsi="Consolas" w:cs="Consolas"/>
@@ -4485,6 +4722,7 @@
         </w:rPr>
         <w:t>t</w:t>
       </w:r>
+      <w:proofErr w:type="spellEnd"/>
       <w:r>
         <w:rPr>
           <w:rFonts w:cstheme="minorHAnsi"/>
@@ -4575,6 +4813,7 @@
           <w:lang w:val="en-US"/>
         </w:rPr>
       </w:pPr>
+      <w:proofErr w:type="spellStart"/>
       <w:r>
         <w:rPr>
           <w:rFonts w:ascii="Consolas" w:hAnsi="Consolas" w:cs="Consolas"/>
@@ -4585,16 +4824,40 @@
         </w:rPr>
         <w:t>int</w:t>
       </w:r>
-      <w:r>
-        <w:rPr>
-          <w:rFonts w:ascii="Consolas" w:hAnsi="Consolas" w:cs="Consolas"/>
-          <w:b/>
-          <w:color w:val="000000"/>
-          <w:sz w:val="22"/>
-          <w:lang w:val="en-US"/>
-        </w:rPr>
-        <w:t xml:space="preserve"> qtyNeeded() </w:t>
-      </w:r>
+      <w:proofErr w:type="spellEnd"/>
+      <w:r>
+        <w:rPr>
+          <w:rFonts w:ascii="Consolas" w:hAnsi="Consolas" w:cs="Consolas"/>
+          <w:b/>
+          <w:color w:val="000000"/>
+          <w:sz w:val="22"/>
+          <w:lang w:val="en-US"/>
+        </w:rPr>
+        <w:t xml:space="preserve"> </w:t>
+      </w:r>
+      <w:proofErr w:type="spellStart"/>
+      <w:r>
+        <w:rPr>
+          <w:rFonts w:ascii="Consolas" w:hAnsi="Consolas" w:cs="Consolas"/>
+          <w:b/>
+          <w:color w:val="000000"/>
+          <w:sz w:val="22"/>
+          <w:lang w:val="en-US"/>
+        </w:rPr>
+        <w:t>qtyNeeded</w:t>
+      </w:r>
+      <w:proofErr w:type="spellEnd"/>
+      <w:r>
+        <w:rPr>
+          <w:rFonts w:ascii="Consolas" w:hAnsi="Consolas" w:cs="Consolas"/>
+          <w:b/>
+          <w:color w:val="000000"/>
+          <w:sz w:val="22"/>
+          <w:lang w:val="en-US"/>
+        </w:rPr>
+        <w:t xml:space="preserve">() </w:t>
+      </w:r>
+      <w:proofErr w:type="spellStart"/>
       <w:r>
         <w:rPr>
           <w:rFonts w:ascii="Consolas" w:hAnsi="Consolas" w:cs="Consolas"/>
@@ -4605,6 +4868,7 @@
         </w:rPr>
         <w:t>const</w:t>
       </w:r>
+      <w:proofErr w:type="spellEnd"/>
       <w:r>
         <w:rPr>
           <w:rFonts w:ascii="Consolas" w:hAnsi="Consolas" w:cs="Consolas"/>
@@ -4678,6 +4942,7 @@
         </w:rPr>
         <w:t xml:space="preserve"> </w:t>
       </w:r>
+      <w:proofErr w:type="spellStart"/>
       <w:r>
         <w:rPr>
           <w:rFonts w:ascii="Consolas" w:hAnsi="Consolas" w:cs="Consolas"/>
@@ -4707,6 +4972,7 @@
         </w:rPr>
         <w:t>t</w:t>
       </w:r>
+      <w:proofErr w:type="spellEnd"/>
       <w:r>
         <w:rPr>
           <w:rFonts w:cstheme="minorHAnsi"/>
@@ -4757,6 +5023,7 @@
           <w:lang w:val="en-US"/>
         </w:rPr>
       </w:pPr>
+      <w:proofErr w:type="spellStart"/>
       <w:r>
         <w:rPr>
           <w:rFonts w:ascii="Consolas" w:hAnsi="Consolas" w:cs="Consolas"/>
@@ -4767,6 +5034,7 @@
         </w:rPr>
         <w:t>int</w:t>
       </w:r>
+      <w:proofErr w:type="spellEnd"/>
       <w:r>
         <w:rPr>
           <w:rFonts w:ascii="Consolas" w:hAnsi="Consolas" w:cs="Consolas"/>
@@ -4777,6 +5045,7 @@
         </w:rPr>
         <w:t xml:space="preserve"> quantity() </w:t>
       </w:r>
+      <w:proofErr w:type="spellStart"/>
       <w:r>
         <w:rPr>
           <w:rFonts w:ascii="Consolas" w:hAnsi="Consolas" w:cs="Consolas"/>
@@ -4787,6 +5056,7 @@
         </w:rPr>
         <w:t>const</w:t>
       </w:r>
+      <w:proofErr w:type="spellEnd"/>
       <w:r>
         <w:rPr>
           <w:rFonts w:ascii="Consolas" w:hAnsi="Consolas" w:cs="Consolas"/>
@@ -4868,6 +5138,7 @@
         </w:rPr>
         <w:t xml:space="preserve"> </w:t>
       </w:r>
+      <w:proofErr w:type="spellStart"/>
       <w:r>
         <w:rPr>
           <w:rFonts w:ascii="Consolas" w:hAnsi="Consolas" w:cs="Consolas"/>
@@ -4897,6 +5168,7 @@
         </w:rPr>
         <w:t>t</w:t>
       </w:r>
+      <w:proofErr w:type="spellEnd"/>
       <w:r>
         <w:rPr>
           <w:rFonts w:cstheme="minorHAnsi"/>
@@ -4963,6 +5235,7 @@
           <w:lang w:val="en-US"/>
         </w:rPr>
       </w:pPr>
+      <w:proofErr w:type="spellStart"/>
       <w:r>
         <w:rPr>
           <w:rFonts w:ascii="Consolas" w:hAnsi="Consolas" w:cs="Consolas"/>
@@ -4973,6 +5246,7 @@
         </w:rPr>
         <w:t>int</w:t>
       </w:r>
+      <w:proofErr w:type="spellEnd"/>
       <w:r>
         <w:rPr>
           <w:rFonts w:ascii="Consolas" w:hAnsi="Consolas" w:cs="Consolas"/>
@@ -5003,6 +5277,7 @@
         </w:rPr>
         <w:t>(</w:t>
       </w:r>
+      <w:proofErr w:type="spellStart"/>
       <w:r>
         <w:rPr>
           <w:rFonts w:ascii="Consolas" w:hAnsi="Consolas" w:cs="Consolas"/>
@@ -5013,6 +5288,7 @@
         </w:rPr>
         <w:t>int</w:t>
       </w:r>
+      <w:proofErr w:type="spellEnd"/>
       <w:r>
         <w:rPr>
           <w:rFonts w:ascii="Consolas" w:hAnsi="Consolas" w:cs="Consolas"/>
@@ -5070,6 +5346,7 @@
         </w:rPr>
         <w:t xml:space="preserve"> receive an integer identifying the number of units to be added to the </w:t>
       </w:r>
+      <w:proofErr w:type="spellStart"/>
       <w:r>
         <w:rPr>
           <w:rFonts w:ascii="Consolas" w:hAnsi="Consolas" w:cs="Consolas"/>
@@ -5099,6 +5376,7 @@
         </w:rPr>
         <w:t>t</w:t>
       </w:r>
+      <w:proofErr w:type="spellEnd"/>
       <w:r>
         <w:rPr>
           <w:rFonts w:cstheme="minorHAnsi"/>
@@ -5247,6 +5525,7 @@
         </w:rPr>
         <w:t>(</w:t>
       </w:r>
+      <w:proofErr w:type="spellStart"/>
       <w:r>
         <w:rPr>
           <w:rFonts w:ascii="Consolas" w:hAnsi="Consolas" w:cs="Consolas"/>
@@ -5257,6 +5536,7 @@
         </w:rPr>
         <w:t>const</w:t>
       </w:r>
+      <w:proofErr w:type="spellEnd"/>
       <w:r>
         <w:rPr>
           <w:rFonts w:ascii="Consolas" w:hAnsi="Consolas" w:cs="Consolas"/>
@@ -5267,6 +5547,7 @@
         </w:rPr>
         <w:t xml:space="preserve"> </w:t>
       </w:r>
+      <w:proofErr w:type="spellStart"/>
       <w:r>
         <w:rPr>
           <w:rFonts w:ascii="Consolas" w:hAnsi="Consolas" w:cs="Consolas"/>
@@ -5287,6 +5568,7 @@
         </w:rPr>
         <w:t>roduct</w:t>
       </w:r>
+      <w:proofErr w:type="spellEnd"/>
       <w:r>
         <w:rPr>
           <w:rFonts w:ascii="Consolas" w:hAnsi="Consolas" w:cs="Consolas"/>
@@ -5297,6 +5579,7 @@
         </w:rPr>
         <w:t xml:space="preserve">&amp;) </w:t>
       </w:r>
+      <w:proofErr w:type="spellStart"/>
       <w:r>
         <w:rPr>
           <w:rFonts w:ascii="Consolas" w:hAnsi="Consolas" w:cs="Consolas"/>
@@ -5307,6 +5590,7 @@
         </w:rPr>
         <w:t>const</w:t>
       </w:r>
+      <w:proofErr w:type="spellEnd"/>
       <w:r>
         <w:rPr>
           <w:rFonts w:ascii="Consolas" w:hAnsi="Consolas" w:cs="Consolas"/>
@@ -5380,6 +5664,7 @@
         </w:rPr>
         <w:t xml:space="preserve"> </w:t>
       </w:r>
+      <w:proofErr w:type="spellStart"/>
       <w:r>
         <w:rPr>
           <w:rFonts w:ascii="Consolas" w:hAnsi="Consolas" w:cs="Consolas"/>
@@ -5409,6 +5694,7 @@
         </w:rPr>
         <w:t>t</w:t>
       </w:r>
+      <w:proofErr w:type="spellEnd"/>
       <w:r>
         <w:rPr>
           <w:rFonts w:cstheme="minorHAnsi"/>
@@ -5473,6 +5759,7 @@
         </w:rPr>
         <w:t xml:space="preserve"> </w:t>
       </w:r>
+      <w:proofErr w:type="spellStart"/>
       <w:r>
         <w:rPr>
           <w:rFonts w:ascii="Consolas" w:hAnsi="Consolas" w:cs="Consolas"/>
@@ -5502,6 +5789,7 @@
         </w:rPr>
         <w:t>t</w:t>
       </w:r>
+      <w:proofErr w:type="spellEnd"/>
       <w:r>
         <w:rPr>
           <w:rFonts w:cstheme="minorHAnsi"/>
@@ -5591,16 +5879,29 @@
           <w:lang w:val="en-US"/>
         </w:rPr>
       </w:pPr>
-      <w:r>
-        <w:rPr>
-          <w:rFonts w:ascii="Consolas" w:hAnsi="Consolas" w:cs="Consolas"/>
-          <w:b/>
-          <w:color w:val="000000"/>
-          <w:sz w:val="22"/>
-          <w:lang w:val="en-US"/>
-        </w:rPr>
-        <w:t>std::</w:t>
-      </w:r>
+      <w:proofErr w:type="spellStart"/>
+      <w:r>
+        <w:rPr>
+          <w:rFonts w:ascii="Consolas" w:hAnsi="Consolas" w:cs="Consolas"/>
+          <w:b/>
+          <w:color w:val="000000"/>
+          <w:sz w:val="22"/>
+          <w:lang w:val="en-US"/>
+        </w:rPr>
+        <w:t>std</w:t>
+      </w:r>
+      <w:proofErr w:type="spellEnd"/>
+      <w:r>
+        <w:rPr>
+          <w:rFonts w:ascii="Consolas" w:hAnsi="Consolas" w:cs="Consolas"/>
+          <w:b/>
+          <w:color w:val="000000"/>
+          <w:sz w:val="22"/>
+          <w:lang w:val="en-US"/>
+        </w:rPr>
+        <w:t>::</w:t>
+      </w:r>
+      <w:proofErr w:type="spellStart"/>
       <w:r>
         <w:rPr>
           <w:rFonts w:ascii="Consolas" w:hAnsi="Consolas" w:cs="Consolas"/>
@@ -5611,6 +5912,7 @@
         </w:rPr>
         <w:t>ostream</w:t>
       </w:r>
+      <w:proofErr w:type="spellEnd"/>
       <w:r>
         <w:rPr>
           <w:rFonts w:ascii="Consolas" w:hAnsi="Consolas" w:cs="Consolas"/>
@@ -5639,8 +5941,31 @@
           <w:sz w:val="22"/>
           <w:lang w:val="en-US"/>
         </w:rPr>
-        <w:t>(std::</w:t>
-      </w:r>
+        <w:t>(</w:t>
+      </w:r>
+      <w:proofErr w:type="spellStart"/>
+      <w:r>
+        <w:rPr>
+          <w:rFonts w:ascii="Consolas" w:hAnsi="Consolas" w:cs="Consolas"/>
+          <w:b/>
+          <w:color w:val="000000"/>
+          <w:sz w:val="22"/>
+          <w:lang w:val="en-US"/>
+        </w:rPr>
+        <w:t>std</w:t>
+      </w:r>
+      <w:proofErr w:type="spellEnd"/>
+      <w:r>
+        <w:rPr>
+          <w:rFonts w:ascii="Consolas" w:hAnsi="Consolas" w:cs="Consolas"/>
+          <w:b/>
+          <w:color w:val="000000"/>
+          <w:sz w:val="22"/>
+          <w:lang w:val="en-US"/>
+        </w:rPr>
+        <w:t>::</w:t>
+      </w:r>
+      <w:proofErr w:type="spellStart"/>
       <w:r>
         <w:rPr>
           <w:rFonts w:ascii="Consolas" w:hAnsi="Consolas" w:cs="Consolas"/>
@@ -5651,6 +5976,7 @@
         </w:rPr>
         <w:t>ostream</w:t>
       </w:r>
+      <w:proofErr w:type="spellEnd"/>
       <w:r>
         <w:rPr>
           <w:rFonts w:ascii="Consolas" w:hAnsi="Consolas" w:cs="Consolas"/>
@@ -5661,6 +5987,7 @@
         </w:rPr>
         <w:t xml:space="preserve">&amp;, </w:t>
       </w:r>
+      <w:proofErr w:type="spellStart"/>
       <w:r>
         <w:rPr>
           <w:rFonts w:ascii="Consolas" w:hAnsi="Consolas" w:cs="Consolas"/>
@@ -5671,6 +5998,7 @@
         </w:rPr>
         <w:t>const</w:t>
       </w:r>
+      <w:proofErr w:type="spellEnd"/>
       <w:r>
         <w:rPr>
           <w:rFonts w:ascii="Consolas" w:hAnsi="Consolas" w:cs="Consolas"/>
@@ -5681,6 +6009,7 @@
         </w:rPr>
         <w:t xml:space="preserve"> </w:t>
       </w:r>
+      <w:proofErr w:type="spellStart"/>
       <w:r>
         <w:rPr>
           <w:rFonts w:ascii="Consolas" w:hAnsi="Consolas" w:cs="Consolas"/>
@@ -5701,6 +6030,7 @@
         </w:rPr>
         <w:t>roduct</w:t>
       </w:r>
+      <w:proofErr w:type="spellEnd"/>
       <w:r>
         <w:rPr>
           <w:rFonts w:ascii="Consolas" w:hAnsi="Consolas" w:cs="Consolas"/>
@@ -5768,6 +6098,7 @@
         </w:rPr>
         <w:t xml:space="preserve"> a reference to an </w:t>
       </w:r>
+      <w:proofErr w:type="spellStart"/>
       <w:r>
         <w:rPr>
           <w:rFonts w:ascii="Consolas" w:hAnsi="Consolas" w:cs="Consolas"/>
@@ -5778,6 +6109,7 @@
         </w:rPr>
         <w:t>ostream</w:t>
       </w:r>
+      <w:proofErr w:type="spellEnd"/>
       <w:r>
         <w:rPr>
           <w:rFonts w:cstheme="minorHAnsi"/>
@@ -5818,6 +6150,7 @@
         </w:rPr>
         <w:t xml:space="preserve"> </w:t>
       </w:r>
+      <w:proofErr w:type="spellStart"/>
       <w:r>
         <w:rPr>
           <w:rFonts w:ascii="Consolas" w:hAnsi="Consolas" w:cs="Consolas"/>
@@ -5847,6 +6180,7 @@
         </w:rPr>
         <w:t>t</w:t>
       </w:r>
+      <w:proofErr w:type="spellEnd"/>
       <w:r>
         <w:rPr>
           <w:rFonts w:cstheme="minorHAnsi"/>
@@ -5871,6 +6205,7 @@
         </w:rPr>
         <w:t xml:space="preserve">and return a reference to the </w:t>
       </w:r>
+      <w:proofErr w:type="spellStart"/>
       <w:r>
         <w:rPr>
           <w:rFonts w:ascii="Consolas" w:hAnsi="Consolas" w:cs="Consolas"/>
@@ -5881,6 +6216,7 @@
         </w:rPr>
         <w:t>ostream</w:t>
       </w:r>
+      <w:proofErr w:type="spellEnd"/>
       <w:r>
         <w:rPr>
           <w:rFonts w:cstheme="minorHAnsi"/>
@@ -5929,6 +6265,7 @@
         </w:rPr>
         <w:t xml:space="preserve"> </w:t>
       </w:r>
+      <w:proofErr w:type="spellStart"/>
       <w:r>
         <w:rPr>
           <w:rFonts w:ascii="Consolas" w:hAnsi="Consolas" w:cs="Consolas"/>
@@ -5958,6 +6295,7 @@
         </w:rPr>
         <w:t>t</w:t>
       </w:r>
+      <w:proofErr w:type="spellEnd"/>
       <w:r>
         <w:rPr>
           <w:rFonts w:cstheme="minorHAnsi"/>
@@ -5990,6 +6328,7 @@
         </w:rPr>
         <w:t xml:space="preserve"> into the </w:t>
       </w:r>
+      <w:proofErr w:type="spellStart"/>
       <w:r>
         <w:rPr>
           <w:rFonts w:ascii="Consolas" w:hAnsi="Consolas" w:cs="Consolas"/>
@@ -6000,6 +6339,7 @@
         </w:rPr>
         <w:t>ostream</w:t>
       </w:r>
+      <w:proofErr w:type="spellEnd"/>
       <w:r>
         <w:rPr>
           <w:rFonts w:cstheme="minorHAnsi"/>
@@ -6042,16 +6382,29 @@
           <w:lang w:val="en-US"/>
         </w:rPr>
       </w:pPr>
-      <w:r>
-        <w:rPr>
-          <w:rFonts w:ascii="Consolas" w:hAnsi="Consolas" w:cs="Consolas"/>
-          <w:b/>
-          <w:color w:val="000000"/>
-          <w:sz w:val="22"/>
-          <w:lang w:val="en-US"/>
-        </w:rPr>
-        <w:t>std::</w:t>
-      </w:r>
+      <w:proofErr w:type="spellStart"/>
+      <w:r>
+        <w:rPr>
+          <w:rFonts w:ascii="Consolas" w:hAnsi="Consolas" w:cs="Consolas"/>
+          <w:b/>
+          <w:color w:val="000000"/>
+          <w:sz w:val="22"/>
+          <w:lang w:val="en-US"/>
+        </w:rPr>
+        <w:t>std</w:t>
+      </w:r>
+      <w:proofErr w:type="spellEnd"/>
+      <w:r>
+        <w:rPr>
+          <w:rFonts w:ascii="Consolas" w:hAnsi="Consolas" w:cs="Consolas"/>
+          <w:b/>
+          <w:color w:val="000000"/>
+          <w:sz w:val="22"/>
+          <w:lang w:val="en-US"/>
+        </w:rPr>
+        <w:t>::</w:t>
+      </w:r>
+      <w:proofErr w:type="spellStart"/>
       <w:r>
         <w:rPr>
           <w:rFonts w:ascii="Consolas" w:hAnsi="Consolas" w:cs="Consolas"/>
@@ -6062,6 +6415,7 @@
         </w:rPr>
         <w:t>istream</w:t>
       </w:r>
+      <w:proofErr w:type="spellEnd"/>
       <w:r>
         <w:rPr>
           <w:rFonts w:ascii="Consolas" w:hAnsi="Consolas" w:cs="Consolas"/>
@@ -6090,8 +6444,31 @@
           <w:sz w:val="22"/>
           <w:lang w:val="en-US"/>
         </w:rPr>
-        <w:t>(std::</w:t>
-      </w:r>
+        <w:t>(</w:t>
+      </w:r>
+      <w:proofErr w:type="spellStart"/>
+      <w:r>
+        <w:rPr>
+          <w:rFonts w:ascii="Consolas" w:hAnsi="Consolas" w:cs="Consolas"/>
+          <w:b/>
+          <w:color w:val="000000"/>
+          <w:sz w:val="22"/>
+          <w:lang w:val="en-US"/>
+        </w:rPr>
+        <w:t>std</w:t>
+      </w:r>
+      <w:proofErr w:type="spellEnd"/>
+      <w:r>
+        <w:rPr>
+          <w:rFonts w:ascii="Consolas" w:hAnsi="Consolas" w:cs="Consolas"/>
+          <w:b/>
+          <w:color w:val="000000"/>
+          <w:sz w:val="22"/>
+          <w:lang w:val="en-US"/>
+        </w:rPr>
+        <w:t>::</w:t>
+      </w:r>
+      <w:proofErr w:type="spellStart"/>
       <w:r>
         <w:rPr>
           <w:rFonts w:ascii="Consolas" w:hAnsi="Consolas" w:cs="Consolas"/>
@@ -6102,6 +6479,7 @@
         </w:rPr>
         <w:t>istream</w:t>
       </w:r>
+      <w:proofErr w:type="spellEnd"/>
       <w:r>
         <w:rPr>
           <w:rFonts w:ascii="Consolas" w:hAnsi="Consolas" w:cs="Consolas"/>
@@ -6112,6 +6490,7 @@
         </w:rPr>
         <w:t xml:space="preserve">&amp;, </w:t>
       </w:r>
+      <w:proofErr w:type="spellStart"/>
       <w:r>
         <w:rPr>
           <w:rFonts w:ascii="Consolas" w:hAnsi="Consolas" w:cs="Consolas"/>
@@ -6132,6 +6511,7 @@
         </w:rPr>
         <w:t>roduct</w:t>
       </w:r>
+      <w:proofErr w:type="spellEnd"/>
       <w:r>
         <w:rPr>
           <w:rFonts w:ascii="Consolas" w:hAnsi="Consolas" w:cs="Consolas"/>
@@ -6199,6 +6579,7 @@
         </w:rPr>
         <w:t xml:space="preserve"> receive a reference to an </w:t>
       </w:r>
+      <w:proofErr w:type="spellStart"/>
       <w:r>
         <w:rPr>
           <w:rFonts w:ascii="Consolas" w:hAnsi="Consolas" w:cs="Consolas"/>
@@ -6209,6 +6590,7 @@
         </w:rPr>
         <w:t>istream</w:t>
       </w:r>
+      <w:proofErr w:type="spellEnd"/>
       <w:r>
         <w:rPr>
           <w:rFonts w:cstheme="minorHAnsi"/>
@@ -6249,6 +6631,7 @@
         </w:rPr>
         <w:t xml:space="preserve"> </w:t>
       </w:r>
+      <w:proofErr w:type="spellStart"/>
       <w:r>
         <w:rPr>
           <w:rFonts w:ascii="Consolas" w:hAnsi="Consolas" w:cs="Consolas"/>
@@ -6278,6 +6661,7 @@
         </w:rPr>
         <w:t>t</w:t>
       </w:r>
+      <w:proofErr w:type="spellEnd"/>
       <w:r>
         <w:rPr>
           <w:rFonts w:cstheme="minorHAnsi"/>
@@ -6302,6 +6686,7 @@
         </w:rPr>
         <w:t xml:space="preserve">and return a reference to the </w:t>
       </w:r>
+      <w:proofErr w:type="spellStart"/>
       <w:r>
         <w:rPr>
           <w:rFonts w:ascii="Consolas" w:hAnsi="Consolas" w:cs="Consolas"/>
@@ -6312,6 +6697,7 @@
         </w:rPr>
         <w:t>istream</w:t>
       </w:r>
+      <w:proofErr w:type="spellEnd"/>
       <w:r>
         <w:rPr>
           <w:rFonts w:cstheme="minorHAnsi"/>
@@ -6352,6 +6738,7 @@
         </w:rPr>
         <w:t xml:space="preserve"> </w:t>
       </w:r>
+      <w:proofErr w:type="spellStart"/>
       <w:r>
         <w:rPr>
           <w:rFonts w:ascii="Consolas" w:hAnsi="Consolas" w:cs="Consolas"/>
@@ -6381,6 +6768,7 @@
         </w:rPr>
         <w:t>t</w:t>
       </w:r>
+      <w:proofErr w:type="spellEnd"/>
       <w:r>
         <w:rPr>
           <w:rFonts w:cstheme="minorHAnsi"/>
@@ -6413,6 +6801,7 @@
         </w:rPr>
         <w:t xml:space="preserve">from the </w:t>
       </w:r>
+      <w:proofErr w:type="spellStart"/>
       <w:r>
         <w:rPr>
           <w:rFonts w:ascii="Consolas" w:hAnsi="Consolas" w:cs="Consolas"/>
@@ -6423,6 +6812,7 @@
         </w:rPr>
         <w:t>istream</w:t>
       </w:r>
+      <w:proofErr w:type="spellEnd"/>
       <w:r>
         <w:rPr>
           <w:rFonts w:cstheme="minorHAnsi"/>
@@ -6525,6 +6915,7 @@
         </w:rPr>
         <w:t xml:space="preserve">&amp;, </w:t>
       </w:r>
+      <w:proofErr w:type="spellStart"/>
       <w:r>
         <w:rPr>
           <w:rFonts w:ascii="Consolas" w:hAnsi="Consolas" w:cs="Consolas"/>
@@ -6535,6 +6926,7 @@
         </w:rPr>
         <w:t>const</w:t>
       </w:r>
+      <w:proofErr w:type="spellEnd"/>
       <w:r>
         <w:rPr>
           <w:rFonts w:ascii="Consolas" w:hAnsi="Consolas" w:cs="Consolas"/>
@@ -6545,6 +6937,7 @@
         </w:rPr>
         <w:t xml:space="preserve"> </w:t>
       </w:r>
+      <w:proofErr w:type="spellStart"/>
       <w:r>
         <w:rPr>
           <w:rFonts w:ascii="Consolas" w:hAnsi="Consolas" w:cs="Consolas"/>
@@ -6565,6 +6958,7 @@
         </w:rPr>
         <w:t>roduct</w:t>
       </w:r>
+      <w:proofErr w:type="spellEnd"/>
       <w:r>
         <w:rPr>
           <w:rFonts w:ascii="Consolas" w:hAnsi="Consolas" w:cs="Consolas"/>
@@ -6683,6 +7077,7 @@
         </w:rPr>
         <w:t xml:space="preserve"> </w:t>
       </w:r>
+      <w:proofErr w:type="spellStart"/>
       <w:r>
         <w:rPr>
           <w:rFonts w:ascii="Consolas" w:hAnsi="Consolas" w:cs="Consolas"/>
@@ -6712,6 +7107,7 @@
         </w:rPr>
         <w:t>t</w:t>
       </w:r>
+      <w:proofErr w:type="spellEnd"/>
       <w:r>
         <w:rPr>
           <w:rFonts w:cstheme="minorHAnsi"/>
@@ -6762,6 +7158,7 @@
         </w:rPr>
         <w:t xml:space="preserve">add the total cost of the </w:t>
       </w:r>
+      <w:proofErr w:type="spellStart"/>
       <w:r>
         <w:rPr>
           <w:rFonts w:ascii="Consolas" w:hAnsi="Consolas" w:cs="Consolas"/>
@@ -6791,6 +7188,7 @@
         </w:rPr>
         <w:t>t</w:t>
       </w:r>
+      <w:proofErr w:type="spellEnd"/>
       <w:r>
         <w:rPr>
           <w:rFonts w:cstheme="minorHAnsi"/>
@@ -6893,6 +7291,7 @@
           <w:lang w:val="en-US"/>
         </w:rPr>
       </w:pPr>
+      <w:proofErr w:type="spellStart"/>
       <w:r>
         <w:rPr>
           <w:rFonts w:ascii="Consolas" w:hAnsi="Consolas" w:cs="Consolas"/>
@@ -6913,15 +7312,38 @@
         </w:rPr>
         <w:t>roduct</w:t>
       </w:r>
-      <w:r>
-        <w:rPr>
-          <w:rFonts w:ascii="Consolas" w:hAnsi="Consolas" w:cs="Consolas"/>
-          <w:b/>
-          <w:color w:val="000000"/>
-          <w:sz w:val="22"/>
-          <w:lang w:val="en-US"/>
-        </w:rPr>
-        <w:t>* CreateProduct()</w:t>
+      <w:proofErr w:type="spellEnd"/>
+      <w:r>
+        <w:rPr>
+          <w:rFonts w:ascii="Consolas" w:hAnsi="Consolas" w:cs="Consolas"/>
+          <w:b/>
+          <w:color w:val="000000"/>
+          <w:sz w:val="22"/>
+          <w:lang w:val="en-US"/>
+        </w:rPr>
+        <w:t xml:space="preserve">* </w:t>
+      </w:r>
+      <w:proofErr w:type="spellStart"/>
+      <w:r>
+        <w:rPr>
+          <w:rFonts w:ascii="Consolas" w:hAnsi="Consolas" w:cs="Consolas"/>
+          <w:b/>
+          <w:color w:val="000000"/>
+          <w:sz w:val="22"/>
+          <w:lang w:val="en-US"/>
+        </w:rPr>
+        <w:t>CreateProduct</w:t>
+      </w:r>
+      <w:proofErr w:type="spellEnd"/>
+      <w:r>
+        <w:rPr>
+          <w:rFonts w:ascii="Consolas" w:hAnsi="Consolas" w:cs="Consolas"/>
+          <w:b/>
+          <w:color w:val="000000"/>
+          <w:sz w:val="22"/>
+          <w:lang w:val="en-US"/>
+        </w:rPr>
+        <w:t>()</w:t>
       </w:r>
       <w:r>
         <w:rPr>
@@ -7049,6 +7471,7 @@
           <w:lang w:val="en-US"/>
         </w:rPr>
       </w:pPr>
+      <w:proofErr w:type="spellStart"/>
       <w:r>
         <w:rPr>
           <w:rFonts w:ascii="Consolas" w:hAnsi="Consolas" w:cs="Consolas"/>
@@ -7069,15 +7492,38 @@
         </w:rPr>
         <w:t>roduct</w:t>
       </w:r>
-      <w:r>
-        <w:rPr>
-          <w:rFonts w:ascii="Consolas" w:hAnsi="Consolas" w:cs="Consolas"/>
-          <w:b/>
-          <w:color w:val="000000"/>
-          <w:sz w:val="22"/>
-          <w:lang w:val="en-US"/>
-        </w:rPr>
-        <w:t>* CreatePerishable()</w:t>
+      <w:proofErr w:type="spellEnd"/>
+      <w:r>
+        <w:rPr>
+          <w:rFonts w:ascii="Consolas" w:hAnsi="Consolas" w:cs="Consolas"/>
+          <w:b/>
+          <w:color w:val="000000"/>
+          <w:sz w:val="22"/>
+          <w:lang w:val="en-US"/>
+        </w:rPr>
+        <w:t xml:space="preserve">* </w:t>
+      </w:r>
+      <w:proofErr w:type="spellStart"/>
+      <w:r>
+        <w:rPr>
+          <w:rFonts w:ascii="Consolas" w:hAnsi="Consolas" w:cs="Consolas"/>
+          <w:b/>
+          <w:color w:val="000000"/>
+          <w:sz w:val="22"/>
+          <w:lang w:val="en-US"/>
+        </w:rPr>
+        <w:t>CreatePerishable</w:t>
+      </w:r>
+      <w:proofErr w:type="spellEnd"/>
+      <w:r>
+        <w:rPr>
+          <w:rFonts w:ascii="Consolas" w:hAnsi="Consolas" w:cs="Consolas"/>
+          <w:b/>
+          <w:color w:val="000000"/>
+          <w:sz w:val="22"/>
+          <w:lang w:val="en-US"/>
+        </w:rPr>
+        <w:t>()</w:t>
       </w:r>
       <w:r>
         <w:rPr>
@@ -7178,7 +7624,6 @@
     </w:p>
     <w:p>
       <w:pPr>
-        <w:jc w:val="both"/>
         <w:rPr>
           <w:highlight w:val="white"/>
         </w:rPr>
@@ -7263,6 +7708,15 @@
           <w:highlight w:val="white"/>
         </w:rPr>
         <w:t>.cpp</w:t>
+      </w:r>
+      <w:r>
+        <w:rPr>
+          <w:rFonts w:ascii="Consolas" w:hAnsi="Consolas"/>
+          <w:b/>
+          <w:sz w:val="22"/>
+          <w:highlight w:val="white"/>
+        </w:rPr>
+        <w:t>, Allocator.cpp</w:t>
       </w:r>
       <w:r>
         <w:rPr>
@@ -7576,6 +8030,7 @@
         </w:rPr>
         <w:t xml:space="preserve"> </w:t>
       </w:r>
+      <w:proofErr w:type="spellStart"/>
       <w:r>
         <w:rPr>
           <w:rFonts w:ascii="Consolas" w:eastAsia="Times New Roman" w:hAnsi="Consolas" w:cstheme="minorHAnsi"/>
@@ -7606,6 +8061,7 @@
         </w:rPr>
         <w:t>.h</w:t>
       </w:r>
+      <w:proofErr w:type="spellEnd"/>
       <w:r>
         <w:rPr>
           <w:rFonts w:eastAsia="Times New Roman" w:cstheme="minorHAnsi"/>
@@ -7616,6 +8072,7 @@
         </w:rPr>
         <w:t xml:space="preserve">, </w:t>
       </w:r>
+      <w:proofErr w:type="spellStart"/>
       <w:r>
         <w:rPr>
           <w:rFonts w:ascii="Consolas" w:eastAsia="Times New Roman" w:hAnsi="Consolas" w:cstheme="minorHAnsi"/>
@@ -7646,6 +8103,7 @@
         </w:rPr>
         <w:t>.h</w:t>
       </w:r>
+      <w:proofErr w:type="spellEnd"/>
       <w:r>
         <w:rPr>
           <w:rFonts w:eastAsia="Times New Roman" w:cstheme="minorHAnsi"/>
@@ -7685,6 +8143,16 @@
           <w:szCs w:val="24"/>
         </w:rPr>
         <w:t>.cpp</w:t>
+      </w:r>
+      <w:r>
+        <w:rPr>
+          <w:rFonts w:ascii="Consolas" w:eastAsia="Times New Roman" w:hAnsi="Consolas" w:cstheme="minorHAnsi"/>
+          <w:b/>
+          <w:bCs/>
+          <w:color w:val="2B91AF"/>
+          <w:szCs w:val="24"/>
+        </w:rPr>
+        <w:t>, Allocator.cpp</w:t>
       </w:r>
       <w:r>
         <w:rPr>
@@ -7756,8 +8224,9 @@
           <w:szCs w:val="24"/>
           <w:lang w:eastAsia="en-CA"/>
         </w:rPr>
-        <w:t>Then run the following script from your account: (replace profname.proflastname with your professor</w:t>
-      </w:r>
+        <w:t xml:space="preserve">Then run the following script from your account: (replace </w:t>
+      </w:r>
+      <w:proofErr w:type="spellStart"/>
       <w:r>
         <w:rPr>
           <w:rFonts w:eastAsia="Times New Roman" w:cstheme="minorHAnsi"/>
@@ -7765,6 +8234,25 @@
           <w:szCs w:val="24"/>
           <w:lang w:eastAsia="en-CA"/>
         </w:rPr>
+        <w:t>profname.proflastname</w:t>
+      </w:r>
+      <w:proofErr w:type="spellEnd"/>
+      <w:r>
+        <w:rPr>
+          <w:rFonts w:eastAsia="Times New Roman" w:cstheme="minorHAnsi"/>
+          <w:color w:val="000000"/>
+          <w:szCs w:val="24"/>
+          <w:lang w:eastAsia="en-CA"/>
+        </w:rPr>
+        <w:t xml:space="preserve"> with your professor</w:t>
+      </w:r>
+      <w:r>
+        <w:rPr>
+          <w:rFonts w:eastAsia="Times New Roman" w:cstheme="minorHAnsi"/>
+          <w:color w:val="000000"/>
+          <w:szCs w:val="24"/>
+          <w:lang w:eastAsia="en-CA"/>
+        </w:rPr>
         <w:t>’</w:t>
       </w:r>
       <w:r>
@@ -7774,7 +8262,27 @@
           <w:szCs w:val="24"/>
           <w:lang w:eastAsia="en-CA"/>
         </w:rPr>
-        <w:t>s Seneca userid)</w:t>
+        <w:t xml:space="preserve">s Seneca </w:t>
+      </w:r>
+      <w:proofErr w:type="spellStart"/>
+      <w:r>
+        <w:rPr>
+          <w:rFonts w:eastAsia="Times New Roman" w:cstheme="minorHAnsi"/>
+          <w:color w:val="000000"/>
+          <w:szCs w:val="24"/>
+          <w:lang w:eastAsia="en-CA"/>
+        </w:rPr>
+        <w:t>userid</w:t>
+      </w:r>
+      <w:proofErr w:type="spellEnd"/>
+      <w:r>
+        <w:rPr>
+          <w:rFonts w:eastAsia="Times New Roman" w:cstheme="minorHAnsi"/>
+          <w:color w:val="000000"/>
+          <w:szCs w:val="24"/>
+          <w:lang w:eastAsia="en-CA"/>
+        </w:rPr>
+        <w:t>)</w:t>
       </w:r>
     </w:p>
     <w:p>
@@ -7808,8 +8316,9 @@
           <w:szCs w:val="24"/>
           <w:lang w:eastAsia="en-CA"/>
         </w:rPr>
-        <w:t>~profname.proflastname/submit 2</w:t>
-      </w:r>
+        <w:t>~</w:t>
+      </w:r>
+      <w:proofErr w:type="spellStart"/>
       <w:r>
         <w:rPr>
           <w:rFonts w:ascii="Consolas" w:eastAsia="Times New Roman" w:hAnsi="Consolas" w:cstheme="minorHAnsi"/>
@@ -7819,10 +8328,9 @@
           <w:szCs w:val="24"/>
           <w:lang w:eastAsia="en-CA"/>
         </w:rPr>
-        <w:t>44</w:t>
-      </w:r>
-      <w:bookmarkStart w:id="0" w:name="_GoBack"/>
-      <w:bookmarkEnd w:id="0"/>
+        <w:t>profname.proflastname</w:t>
+      </w:r>
+      <w:proofErr w:type="spellEnd"/>
       <w:r>
         <w:rPr>
           <w:rFonts w:ascii="Consolas" w:eastAsia="Times New Roman" w:hAnsi="Consolas" w:cstheme="minorHAnsi"/>
@@ -7832,7 +8340,7 @@
           <w:szCs w:val="24"/>
           <w:lang w:eastAsia="en-CA"/>
         </w:rPr>
-        <w:t>_ms</w:t>
+        <w:t>/submit 244_ms</w:t>
       </w:r>
       <w:r>
         <w:rPr>
@@ -7878,6 +8386,7 @@
           <w:lang w:eastAsia="en-CA"/>
         </w:rPr>
       </w:pPr>
+      <w:proofErr w:type="gramStart"/>
       <w:r>
         <w:rPr>
           <w:rFonts w:eastAsia="Times New Roman" w:cstheme="minorHAnsi"/>
@@ -7885,7 +8394,17 @@
           <w:szCs w:val="24"/>
           <w:lang w:eastAsia="en-CA"/>
         </w:rPr>
-        <w:t>and follow the instructions.</w:t>
+        <w:t>and</w:t>
+      </w:r>
+      <w:proofErr w:type="gramEnd"/>
+      <w:r>
+        <w:rPr>
+          <w:rFonts w:eastAsia="Times New Roman" w:cstheme="minorHAnsi"/>
+          <w:color w:val="000000"/>
+          <w:szCs w:val="24"/>
+          <w:lang w:eastAsia="en-CA"/>
+        </w:rPr>
+        <w:t xml:space="preserve"> follow the instructions.</w:t>
       </w:r>
       <w:r>
         <w:rPr>
@@ -8030,7 +8549,7 @@
           <w:rPr>
             <w:noProof/>
           </w:rPr>
-          <w:t>5</w:t>
+          <w:t>8</w:t>
         </w:r>
         <w:r>
           <w:rPr>
@@ -11603,7 +12122,7 @@
 </file>
 
 <file path=customXml/itemProps1.xml><?xml version="1.0" encoding="utf-8"?>
-<ds:datastoreItem xmlns:ds="http://schemas.openxmlformats.org/officeDocument/2006/customXml" ds:itemID="{43F66224-CF81-44F6-9B66-C4AB1EB4A8A3}">
+<ds:datastoreItem xmlns:ds="http://schemas.openxmlformats.org/officeDocument/2006/customXml" ds:itemID="{823D829D-50C0-41CD-A3CA-74912885BD57}">
   <ds:schemaRefs>
     <ds:schemaRef ds:uri="http://schemas.openxmlformats.org/officeDocument/2006/bibliography"/>
   </ds:schemaRefs>
